--- a/Final Project/DATA 620 Final Project Proposal.docx
+++ b/Final Project/DATA 620 Final Project Proposal.docx
@@ -1,6 +1,6 @@
 
 <file path=word/document.xml><?xml version="1.0" encoding="utf-8"?>
-<w:document xmlns:wpc="http://schemas.microsoft.com/office/word/2010/wordprocessingCanvas" xmlns:cx="http://schemas.microsoft.com/office/drawing/2014/chartex" xmlns:cx1="http://schemas.microsoft.com/office/drawing/2015/9/8/chartex" xmlns:cx2="http://schemas.microsoft.com/office/drawing/2015/10/21/chartex" xmlns:cx3="http://schemas.microsoft.com/office/drawing/2016/5/9/chartex" xmlns:cx4="http://schemas.microsoft.com/office/drawing/2016/5/10/chartex" xmlns:cx5="http://schemas.microsoft.com/office/drawing/2016/5/11/chartex" xmlns:cx6="http://schemas.microsoft.com/office/drawing/2016/5/12/chartex" xmlns:cx7="http://schemas.microsoft.com/office/drawing/2016/5/13/chartex" xmlns:cx8="http://schemas.microsoft.com/office/drawing/2016/5/14/chartex" xmlns:mc="http://schemas.openxmlformats.org/markup-compatibility/2006" xmlns:aink="http://schemas.microsoft.com/office/drawing/2016/ink" xmlns:am3d="http://schemas.microsoft.com/office/drawing/2017/model3d" xmlns:o="urn:schemas-microsoft-com:office:office" xmlns:r="http://schemas.openxmlformats.org/officeDocument/2006/relationships" xmlns:m="http://schemas.openxmlformats.org/officeDocument/2006/math" xmlns:v="urn:schemas-microsoft-com:vml" xmlns:wp14="http://schemas.microsoft.com/office/word/2010/wordprocessingDrawing" xmlns:wp="http://schemas.openxmlformats.org/drawingml/2006/wordprocessingDrawing" xmlns:w10="urn:schemas-microsoft-com:office:word" xmlns:w="http://schemas.openxmlformats.org/wordprocessingml/2006/main" xmlns:w14="http://schemas.microsoft.com/office/word/2010/wordml" xmlns:w15="http://schemas.microsoft.com/office/word/2012/wordml" xmlns:w16cex="http://schemas.microsoft.com/office/word/2018/wordml/cex" xmlns:w16cid="http://schemas.microsoft.com/office/word/2016/wordml/cid" xmlns:w16="http://schemas.microsoft.com/office/word/2018/wordml" xmlns:w16se="http://schemas.microsoft.com/office/word/2015/wordml/symex" xmlns:wpg="http://schemas.microsoft.com/office/word/2010/wordprocessingGroup" xmlns:wpi="http://schemas.microsoft.com/office/word/2010/wordprocessingInk" xmlns:wne="http://schemas.microsoft.com/office/word/2006/wordml" xmlns:wps="http://schemas.microsoft.com/office/word/2010/wordprocessingShape" mc:Ignorable="w14 w15 w16se w16cid w16 w16cex wp14">
+<w:document xmlns:wpc="http://schemas.microsoft.com/office/word/2010/wordprocessingCanvas" xmlns:cx="http://schemas.microsoft.com/office/drawing/2014/chartex" xmlns:cx1="http://schemas.microsoft.com/office/drawing/2015/9/8/chartex" xmlns:cx2="http://schemas.microsoft.com/office/drawing/2015/10/21/chartex" xmlns:cx3="http://schemas.microsoft.com/office/drawing/2016/5/9/chartex" xmlns:cx4="http://schemas.microsoft.com/office/drawing/2016/5/10/chartex" xmlns:cx5="http://schemas.microsoft.com/office/drawing/2016/5/11/chartex" xmlns:cx6="http://schemas.microsoft.com/office/drawing/2016/5/12/chartex" xmlns:cx7="http://schemas.microsoft.com/office/drawing/2016/5/13/chartex" xmlns:cx8="http://schemas.microsoft.com/office/drawing/2016/5/14/chartex" xmlns:mc="http://schemas.openxmlformats.org/markup-compatibility/2006" xmlns:aink="http://schemas.microsoft.com/office/drawing/2016/ink" xmlns:am3d="http://schemas.microsoft.com/office/drawing/2017/model3d" xmlns:o="urn:schemas-microsoft-com:office:office" xmlns:r="http://schemas.openxmlformats.org/officeDocument/2006/relationships" xmlns:m="http://schemas.openxmlformats.org/officeDocument/2006/math" xmlns:v="urn:schemas-microsoft-com:vml" xmlns:wp14="http://schemas.microsoft.com/office/word/2010/wordprocessingDrawing" xmlns:wp="http://schemas.openxmlformats.org/drawingml/2006/wordprocessingDrawing" xmlns:w10="urn:schemas-microsoft-com:office:word" xmlns:w="http://schemas.openxmlformats.org/wordprocessingml/2006/main" xmlns:w14="http://schemas.microsoft.com/office/word/2010/wordml" xmlns:w15="http://schemas.microsoft.com/office/word/2012/wordml" xmlns:w16cex="http://schemas.microsoft.com/office/word/2018/wordml/cex" xmlns:w16cid="http://schemas.microsoft.com/office/word/2016/wordml/cid" xmlns:w16="http://schemas.microsoft.com/office/word/2018/wordml" xmlns:w16sdtdh="http://schemas.microsoft.com/office/word/2020/wordml/sdtdatahash" xmlns:w16se="http://schemas.microsoft.com/office/word/2015/wordml/symex" xmlns:wpg="http://schemas.microsoft.com/office/word/2010/wordprocessingGroup" xmlns:wpi="http://schemas.microsoft.com/office/word/2010/wordprocessingInk" xmlns:wne="http://schemas.microsoft.com/office/word/2006/wordml" xmlns:wps="http://schemas.microsoft.com/office/word/2010/wordprocessingShape" mc:Ignorable="w14 w15 w16se w16cid w16 w16cex w16sdtdh wp14">
   <w:body>
     <w:p>
       <w:pPr>
@@ -34,19 +34,210 @@
         </w:tabs>
         <w:rPr>
           <w:rFonts w:cstheme="minorHAnsi"/>
+          <w:b/>
+          <w:bCs/>
         </w:rPr>
       </w:pPr>
       <w:r>
         <w:rPr>
           <w:rFonts w:cstheme="minorHAnsi"/>
+          <w:b/>
+          <w:bCs/>
         </w:rPr>
         <w:t>7/11/2021</w:t>
       </w:r>
     </w:p>
     <w:p>
-      <w:r>
-        <w:t xml:space="preserve">Authors: </w:t>
-      </w:r>
+      <w:pPr>
+        <w:rPr>
+          <w:b/>
+          <w:bCs/>
+        </w:rPr>
+      </w:pPr>
+      <w:r>
+        <w:rPr>
+          <w:b/>
+          <w:bCs/>
+        </w:rPr>
+        <w:t xml:space="preserve">Authors: John </w:t>
+      </w:r>
+      <w:proofErr w:type="spellStart"/>
+      <w:r>
+        <w:rPr>
+          <w:b/>
+          <w:bCs/>
+        </w:rPr>
+        <w:t>Mazon</w:t>
+      </w:r>
+      <w:proofErr w:type="spellEnd"/>
+      <w:r>
+        <w:rPr>
+          <w:b/>
+          <w:bCs/>
+        </w:rPr>
+        <w:t xml:space="preserve">, </w:t>
+      </w:r>
+      <w:proofErr w:type="spellStart"/>
+      <w:r>
+        <w:rPr>
+          <w:b/>
+          <w:bCs/>
+        </w:rPr>
+        <w:t>LeTicia</w:t>
+      </w:r>
+      <w:proofErr w:type="spellEnd"/>
+      <w:r>
+        <w:rPr>
+          <w:b/>
+          <w:bCs/>
+        </w:rPr>
+        <w:t xml:space="preserve"> Cancel, Bharani </w:t>
+      </w:r>
+      <w:proofErr w:type="spellStart"/>
+      <w:r>
+        <w:rPr>
+          <w:b/>
+          <w:bCs/>
+        </w:rPr>
+        <w:t>Nitalla</w:t>
+      </w:r>
+      <w:proofErr w:type="spellEnd"/>
+    </w:p>
+    <w:p>
+      <w:pPr>
+        <w:rPr>
+          <w:b/>
+          <w:bCs/>
+        </w:rPr>
+      </w:pPr>
+    </w:p>
+    <w:p>
+      <w:pPr>
+        <w:rPr>
+          <w:b/>
+          <w:bCs/>
+        </w:rPr>
+      </w:pPr>
+      <w:r>
+        <w:rPr>
+          <w:b/>
+          <w:bCs/>
+        </w:rPr>
+        <w:t>Data Source</w:t>
+      </w:r>
+    </w:p>
+    <w:p>
+      <w:hyperlink r:id="rId4" w:history="1">
+        <w:r>
+          <w:rPr>
+            <w:rStyle w:val="Hyperlink"/>
+          </w:rPr>
+          <w:t>https://www.kaggle.com/rohanharode07/webmd-drug-reviews-dataset</w:t>
+        </w:r>
+      </w:hyperlink>
+    </w:p>
+    <w:p>
+      <w:r>
+        <w:t>WebMD dataset that includes</w:t>
+      </w:r>
+      <w:r>
+        <w:t xml:space="preserve"> data for various drugs, the condition the drug was meant to treat, possible side effects, user reviews and some demographic information about the reviewers.</w:t>
+      </w:r>
+      <w:r>
+        <w:t xml:space="preserve"> We plan on exploring the relationship between the condition to be treated and the possible side effects of the drug. If there is time we can do a second analysis of the relationship between the </w:t>
+      </w:r>
+      <w:proofErr w:type="gramStart"/>
+      <w:r>
+        <w:t>ease of use</w:t>
+      </w:r>
+      <w:proofErr w:type="gramEnd"/>
+      <w:r>
+        <w:t xml:space="preserve"> rating, the effectiveness rating and the overall user satisfaction rating. </w:t>
+      </w:r>
+    </w:p>
+    <w:p>
+      <w:r>
+        <w:t xml:space="preserve">The data also includes written user reviews which will be used for the text processing portion of this project. </w:t>
+      </w:r>
+    </w:p>
+    <w:p/>
+    <w:p>
+      <w:pPr>
+        <w:rPr>
+          <w:b/>
+          <w:bCs/>
+        </w:rPr>
+      </w:pPr>
+      <w:r>
+        <w:rPr>
+          <w:b/>
+          <w:bCs/>
+        </w:rPr>
+        <w:t>Hypothesis</w:t>
+      </w:r>
+    </w:p>
+    <w:p>
+      <w:r>
+        <w:t xml:space="preserve">We suspect </w:t>
+      </w:r>
+      <w:r>
+        <w:t xml:space="preserve">that drugs with a high ease of use rating will also have a high satisfaction rating. We also suspect to see repeat side effects such as nausea, headache, and dizziness. </w:t>
+      </w:r>
+    </w:p>
+    <w:p/>
+    <w:p>
+      <w:pPr>
+        <w:rPr>
+          <w:b/>
+          <w:bCs/>
+        </w:rPr>
+      </w:pPr>
+      <w:r>
+        <w:rPr>
+          <w:b/>
+          <w:bCs/>
+        </w:rPr>
+        <w:t>Preliminary Plan &amp; Concerns</w:t>
+      </w:r>
+    </w:p>
+    <w:p>
+      <w:r>
+        <w:t xml:space="preserve">The preliminary plan is to explore different networks since we have many datapoints that </w:t>
+      </w:r>
+      <w:proofErr w:type="gramStart"/>
+      <w:r>
+        <w:t>are can be</w:t>
+      </w:r>
+      <w:proofErr w:type="gramEnd"/>
+      <w:r>
+        <w:t xml:space="preserve"> analyzed for relationships. Once we have useful </w:t>
+      </w:r>
+      <w:proofErr w:type="gramStart"/>
+      <w:r>
+        <w:t>networks</w:t>
+      </w:r>
+      <w:proofErr w:type="gramEnd"/>
+      <w:r>
+        <w:t xml:space="preserve"> we can then further explore them based on the demographic data such as gender and age range. </w:t>
+      </w:r>
+    </w:p>
+    <w:p/>
+    <w:p>
+      <w:pPr>
+        <w:rPr>
+          <w:b/>
+          <w:bCs/>
+        </w:rPr>
+      </w:pPr>
+      <w:r>
+        <w:rPr>
+          <w:b/>
+          <w:bCs/>
+        </w:rPr>
+        <w:t>Roles/Responsibilities</w:t>
+      </w:r>
+    </w:p>
+    <w:p>
       <w:r>
         <w:t xml:space="preserve">John </w:t>
       </w:r>
@@ -56,40 +247,42 @@
       </w:r>
       <w:proofErr w:type="spellEnd"/>
       <w:r>
-        <w:t xml:space="preserve">, </w:t>
-      </w:r>
+        <w:t xml:space="preserve"> – Improve network analysis code, assist with final review</w:t>
+      </w:r>
+    </w:p>
+    <w:p>
       <w:proofErr w:type="spellStart"/>
       <w:r>
         <w:t>LeTicia</w:t>
       </w:r>
       <w:proofErr w:type="spellEnd"/>
       <w:r>
-        <w:t xml:space="preserve"> Cancel, Bharani </w:t>
+        <w:t xml:space="preserve"> Cancel – Final project proposal document, first draft of network analysis code, assist with final review</w:t>
+      </w:r>
+      <w:r>
+        <w:t xml:space="preserve"> </w:t>
+      </w:r>
+    </w:p>
+    <w:p>
+      <w:r>
+        <w:t>Bharani</w:t>
+      </w:r>
+      <w:r>
+        <w:t xml:space="preserve"> </w:t>
       </w:r>
       <w:proofErr w:type="spellStart"/>
       <w:r>
-        <w:t>Nitalla</w:t>
+        <w:t>Ni</w:t>
+      </w:r>
+      <w:r>
+        <w:t>t</w:t>
+      </w:r>
+      <w:r>
+        <w:t>tala</w:t>
       </w:r>
       <w:proofErr w:type="spellEnd"/>
-    </w:p>
-    <w:p>
-      <w:r>
-        <w:t>Data Source</w:t>
-      </w:r>
-    </w:p>
-    <w:p>
-      <w:r>
-        <w:t>Hypothesis</w:t>
-      </w:r>
-    </w:p>
-    <w:p>
-      <w:r>
-        <w:t>Preliminary Plan &amp; Concerns</w:t>
-      </w:r>
-    </w:p>
-    <w:p>
-      <w:r>
-        <w:t>Roles/Responsibilities</w:t>
+      <w:r>
+        <w:t xml:space="preserve"> – Sentiment analysis code, assist with final review</w:t>
       </w:r>
     </w:p>
     <w:p/>
@@ -104,7 +297,7 @@
 </file>
 
 <file path=word/styles.xml><?xml version="1.0" encoding="utf-8"?>
-<w:styles xmlns:mc="http://schemas.openxmlformats.org/markup-compatibility/2006" xmlns:r="http://schemas.openxmlformats.org/officeDocument/2006/relationships" xmlns:w="http://schemas.openxmlformats.org/wordprocessingml/2006/main" xmlns:w14="http://schemas.microsoft.com/office/word/2010/wordml" xmlns:w15="http://schemas.microsoft.com/office/word/2012/wordml" xmlns:w16cex="http://schemas.microsoft.com/office/word/2018/wordml/cex" xmlns:w16cid="http://schemas.microsoft.com/office/word/2016/wordml/cid" xmlns:w16="http://schemas.microsoft.com/office/word/2018/wordml" xmlns:w16se="http://schemas.microsoft.com/office/word/2015/wordml/symex" mc:Ignorable="w14 w15 w16se w16cid w16 w16cex">
+<w:styles xmlns:mc="http://schemas.openxmlformats.org/markup-compatibility/2006" xmlns:r="http://schemas.openxmlformats.org/officeDocument/2006/relationships" xmlns:w="http://schemas.openxmlformats.org/wordprocessingml/2006/main" xmlns:w14="http://schemas.microsoft.com/office/word/2010/wordml" xmlns:w15="http://schemas.microsoft.com/office/word/2012/wordml" xmlns:w16cex="http://schemas.microsoft.com/office/word/2018/wordml/cex" xmlns:w16cid="http://schemas.microsoft.com/office/word/2016/wordml/cid" xmlns:w16="http://schemas.microsoft.com/office/word/2018/wordml" xmlns:w16sdtdh="http://schemas.microsoft.com/office/word/2020/wordml/sdtdatahash" xmlns:w16se="http://schemas.microsoft.com/office/word/2015/wordml/symex" mc:Ignorable="w14 w15 w16se w16cid w16 w16cex w16sdtdh">
   <w:docDefaults>
     <w:rPrDefault>
       <w:rPr>
@@ -226,6 +419,7 @@
     <w:lsdException w:name="HTML Sample" w:semiHidden="1" w:unhideWhenUsed="1"/>
     <w:lsdException w:name="HTML Typewriter" w:semiHidden="1" w:unhideWhenUsed="1"/>
     <w:lsdException w:name="HTML Variable" w:semiHidden="1" w:unhideWhenUsed="1"/>
+    <w:lsdException w:name="Normal Table" w:semiHidden="1" w:unhideWhenUsed="1"/>
     <w:lsdException w:name="annotation subject" w:semiHidden="1" w:unhideWhenUsed="1"/>
     <w:lsdException w:name="No List" w:semiHidden="1" w:unhideWhenUsed="1"/>
     <w:lsdException w:name="Outline List 1" w:semiHidden="1" w:unhideWhenUsed="1"/>
@@ -272,8 +466,10 @@
     <w:lsdException w:name="Table Subtle 2" w:semiHidden="1" w:unhideWhenUsed="1"/>
     <w:lsdException w:name="Table Web 1" w:semiHidden="1" w:unhideWhenUsed="1"/>
     <w:lsdException w:name="Table Web 2" w:semiHidden="1" w:unhideWhenUsed="1"/>
+    <w:lsdException w:name="Table Web 3" w:semiHidden="1" w:unhideWhenUsed="1"/>
     <w:lsdException w:name="Balloon Text" w:semiHidden="1" w:unhideWhenUsed="1"/>
     <w:lsdException w:name="Table Grid" w:uiPriority="39"/>
+    <w:lsdException w:name="Table Theme" w:semiHidden="1" w:unhideWhenUsed="1"/>
     <w:lsdException w:name="Placeholder Text" w:semiHidden="1"/>
     <w:lsdException w:name="No Spacing" w:uiPriority="1" w:qFormat="1"/>
     <w:lsdException w:name="Light Shading" w:uiPriority="60"/>
@@ -525,6 +721,29 @@
     <w:uiPriority w:val="99"/>
     <w:semiHidden/>
     <w:unhideWhenUsed/>
+  </w:style>
+  <w:style w:type="character" w:styleId="Hyperlink">
+    <w:name w:val="Hyperlink"/>
+    <w:basedOn w:val="DefaultParagraphFont"/>
+    <w:uiPriority w:val="99"/>
+    <w:unhideWhenUsed/>
+    <w:rsid w:val="00A33369"/>
+    <w:rPr>
+      <w:color w:val="0563C1" w:themeColor="hyperlink"/>
+      <w:u w:val="single"/>
+    </w:rPr>
+  </w:style>
+  <w:style w:type="character" w:styleId="UnresolvedMention">
+    <w:name w:val="Unresolved Mention"/>
+    <w:basedOn w:val="DefaultParagraphFont"/>
+    <w:uiPriority w:val="99"/>
+    <w:semiHidden/>
+    <w:unhideWhenUsed/>
+    <w:rsid w:val="00A33369"/>
+    <w:rPr>
+      <w:color w:val="605E5C"/>
+      <w:shd w:val="clear" w:color="auto" w:fill="E1DFDD"/>
+    </w:rPr>
   </w:style>
 </w:styles>
 </file>
